--- a/Doc/Win10专业版编译Weasis环境配置221005.docx
+++ b/Doc/Win10专业版编译Weasis环境配置221005.docx
@@ -999,9 +999,6 @@
         <w:widowControl/>
         <w:ind w:left="360" w:firstLineChars="0" w:firstLine="0"/>
         <w:jc w:val="left"/>
-        <w:rPr>
-          <w:rFonts w:hint="eastAsia"/>
-        </w:rPr>
       </w:pPr>
       <w:r>
         <w:rPr>
@@ -1057,7 +1054,7 @@
         <w:widowControl/>
         <w:jc w:val="left"/>
         <w:rPr>
-          <w:rFonts w:ascii="宋体" w:eastAsia="宋体" w:hAnsi="宋体" w:cs="宋体" w:hint="eastAsia"/>
+          <w:rFonts w:ascii="宋体" w:eastAsia="宋体" w:hAnsi="宋体" w:cs="宋体"/>
           <w:kern w:val="0"/>
           <w:sz w:val="24"/>
           <w:szCs w:val="24"/>
@@ -1746,12 +1743,21 @@
       <w:proofErr w:type="spellStart"/>
       <w:r>
         <w:rPr>
-          <w:rFonts w:ascii="宋体" w:eastAsia="宋体" w:hAnsi="宋体" w:cs="宋体"/>
-          <w:kern w:val="0"/>
-          <w:sz w:val="24"/>
-          <w:szCs w:val="24"/>
-        </w:rPr>
-        <w:t>rq</w:t>
+          <w:rFonts w:ascii="宋体" w:eastAsia="宋体" w:hAnsi="宋体" w:cs="宋体" w:hint="eastAsia"/>
+          <w:kern w:val="0"/>
+          <w:sz w:val="24"/>
+          <w:szCs w:val="24"/>
+        </w:rPr>
+        <w:t>Run</w:t>
+      </w:r>
+      <w:r>
+        <w:rPr>
+          <w:rFonts w:ascii="宋体" w:eastAsia="宋体" w:hAnsi="宋体" w:cs="宋体"/>
+          <w:kern w:val="0"/>
+          <w:sz w:val="24"/>
+          <w:szCs w:val="24"/>
+        </w:rPr>
+        <w:t>Qin</w:t>
       </w:r>
       <w:proofErr w:type="spellEnd"/>
       <w:r>
@@ -1818,12 +1824,21 @@
       <w:proofErr w:type="spellStart"/>
       <w:r>
         <w:rPr>
-          <w:rFonts w:ascii="宋体" w:eastAsia="宋体" w:hAnsi="宋体" w:cs="宋体"/>
-          <w:kern w:val="0"/>
-          <w:sz w:val="24"/>
-          <w:szCs w:val="24"/>
-        </w:rPr>
-        <w:t>rq</w:t>
+          <w:rFonts w:ascii="宋体" w:eastAsia="宋体" w:hAnsi="宋体" w:cs="宋体" w:hint="eastAsia"/>
+          <w:kern w:val="0"/>
+          <w:sz w:val="24"/>
+          <w:szCs w:val="24"/>
+        </w:rPr>
+        <w:t>Run</w:t>
+      </w:r>
+      <w:r>
+        <w:rPr>
+          <w:rFonts w:ascii="宋体" w:eastAsia="宋体" w:hAnsi="宋体" w:cs="宋体"/>
+          <w:kern w:val="0"/>
+          <w:sz w:val="24"/>
+          <w:szCs w:val="24"/>
+        </w:rPr>
+        <w:t>Qin</w:t>
       </w:r>
       <w:proofErr w:type="spellEnd"/>
       <w:r>
@@ -2444,7 +2459,6 @@
       </w:r>
     </w:p>
     <w:p>
-      <w:proofErr w:type="gramStart"/>
       <w:r>
         <w:rPr>
           <w:rFonts w:hint="eastAsia"/>
@@ -2454,7 +2468,6 @@
       <w:r>
         <w:t xml:space="preserve">  /</w:t>
       </w:r>
-      <w:proofErr w:type="gramEnd"/>
       <w:r>
         <w:t>D</w:t>
       </w:r>
@@ -2496,7 +2509,6 @@
           <w:szCs w:val="18"/>
         </w:rPr>
       </w:pPr>
-      <w:proofErr w:type="gramStart"/>
       <w:r>
         <w:rPr>
           <w:rFonts w:ascii="Lucida Console" w:hAnsi="Lucida Console" w:cs="Lucida Console"/>
@@ -2504,17 +2516,7 @@
           <w:sz w:val="18"/>
           <w:szCs w:val="18"/>
         </w:rPr>
-        <w:t>weasis-distributions/script/package-weasis.sh  --</w:t>
-      </w:r>
-      <w:proofErr w:type="gramEnd"/>
-      <w:r>
-        <w:rPr>
-          <w:rFonts w:ascii="Lucida Console" w:hAnsi="Lucida Console" w:cs="Lucida Console"/>
-          <w:kern w:val="0"/>
-          <w:sz w:val="18"/>
-          <w:szCs w:val="18"/>
-        </w:rPr>
-        <w:t>input  ./</w:t>
+        <w:t>weasis-distributions/script/package-weasis.sh  --input  ./</w:t>
       </w:r>
       <w:proofErr w:type="spellStart"/>
       <w:r>
@@ -2867,7 +2869,6 @@
       </w:r>
     </w:p>
     <w:p>
-      <w:proofErr w:type="gramStart"/>
       <w:r>
         <w:rPr>
           <w:rFonts w:hint="eastAsia"/>
@@ -2877,7 +2878,6 @@
       <w:r>
         <w:t xml:space="preserve">  /</w:t>
       </w:r>
-      <w:proofErr w:type="gramEnd"/>
       <w:r>
         <w:t>D</w:t>
       </w:r>
@@ -2919,7 +2919,6 @@
           <w:szCs w:val="18"/>
         </w:rPr>
       </w:pPr>
-      <w:proofErr w:type="gramStart"/>
       <w:r>
         <w:rPr>
           <w:rFonts w:ascii="Lucida Console" w:hAnsi="Lucida Console" w:cs="Lucida Console"/>
@@ -2927,17 +2926,7 @@
           <w:sz w:val="18"/>
           <w:szCs w:val="18"/>
         </w:rPr>
-        <w:t>weasis-distributions/script/package-weasis.sh  --</w:t>
-      </w:r>
-      <w:proofErr w:type="gramEnd"/>
-      <w:r>
-        <w:rPr>
-          <w:rFonts w:ascii="Lucida Console" w:hAnsi="Lucida Console" w:cs="Lucida Console"/>
-          <w:kern w:val="0"/>
-          <w:sz w:val="18"/>
-          <w:szCs w:val="18"/>
-        </w:rPr>
-        <w:t>input  ./</w:t>
+        <w:t>weasis-distributions/script/package-weasis.sh  --input  ./</w:t>
       </w:r>
       <w:proofErr w:type="spellStart"/>
       <w:r>
